--- a/sumár študijného programu.docx
+++ b/sumár študijného programu.docx
@@ -122,6 +122,7 @@
             <w:dataBinding w:prefixMappings="xmlns:ns0='http://purl.org/dc/elements/1.1/' xmlns:ns1='http://schemas.openxmlformats.org/package/2006/metadata/core-properties' " w:xpath="/ns1:coreProperties[1]/ns0:title[1]" w:storeItemID="{6C3C8BC8-F283-45AE-878A-BAB7291924A1}"/>
             <w:text/>
           </w:sdtPr>
+          <w:sdtEndPr/>
           <w:sdtContent>
             <w:tc>
               <w:tcPr>
@@ -339,7 +340,39 @@
           <w:sz w:val="24"/>
           <w:szCs w:val="24"/>
         </w:rPr>
-        <w:t xml:space="preserve">Na konci každého modulu je súbor s extra cvičením, respektíve extra projektom. Tento projekt slúži na upevnenie znalostí a presunutie ich do praxe. Je dobrovoľný a čas na jeho vypracovanie nie je zahrnutý v uvedenom čase </w:t>
+        <w:t xml:space="preserve">Na konci každého </w:t>
+      </w:r>
+      <w:r>
+        <w:rPr>
+          <w:rFonts w:cs="Segoe UI"/>
+          <w:sz w:val="24"/>
+          <w:szCs w:val="24"/>
+        </w:rPr>
+        <w:t xml:space="preserve">z prvých štyroch </w:t>
+      </w:r>
+      <w:r>
+        <w:rPr>
+          <w:rFonts w:cs="Segoe UI"/>
+          <w:sz w:val="24"/>
+          <w:szCs w:val="24"/>
+        </w:rPr>
+        <w:t>modul</w:t>
+      </w:r>
+      <w:r>
+        <w:rPr>
+          <w:rFonts w:cs="Segoe UI"/>
+          <w:sz w:val="24"/>
+          <w:szCs w:val="24"/>
+        </w:rPr>
+        <w:t>ov</w:t>
+      </w:r>
+      <w:r>
+        <w:rPr>
+          <w:rFonts w:cs="Segoe UI"/>
+          <w:sz w:val="24"/>
+          <w:szCs w:val="24"/>
+        </w:rPr>
+        <w:t xml:space="preserve"> je súbor s extra cvičením, respektíve extra projektom. Tento projekt slúži na upevnenie znalostí a presunutie ich do praxe. Je dobrovoľný a čas na jeho vypracovanie nie je zahrnutý v uvedenom čase </w:t>
       </w:r>
       <w:r>
         <w:rPr>
@@ -1640,6 +1673,11 @@
     <w:compatSetting w:name="differentiateMultirowTableHeaders" w:uri="http://schemas.microsoft.com/office/word" w:val="1"/>
     <w:compatSetting w:name="useWord2013TrackBottomHyphenation" w:uri="http://schemas.microsoft.com/office/word" w:val="0"/>
   </w:compat>
+  <w:rsids>
+    <w:rsidRoot w:val="00DD01B5"/>
+    <w:rsid w:val="00A75D2F"/>
+    <w:rsid w:val="00DD01B5"/>
+  </w:rsids>
   <m:mathPr>
     <m:mathFont m:val="Cambria Math"/>
     <m:brkBin m:val="before"/>
@@ -2314,7 +2352,12 @@
 </file>
 
 <file path=customXml/item1.xml><?xml version="1.0" encoding="utf-8"?>
-<b:Sources xmlns:b="http://schemas.openxmlformats.org/officeDocument/2006/bibliography" xmlns="http://schemas.openxmlformats.org/officeDocument/2006/bibliography" SelectedStyle="\APASixthEditionOfficeOnline.xsl" StyleName="APA" Version="6"/>
+<?mso-contentType ?>
+<FormTemplates xmlns="http://schemas.microsoft.com/sharepoint/v3/contenttype/forms">
+  <Display>DocumentLibraryForm</Display>
+  <Edit>DocumentLibraryForm</Edit>
+  <New>DocumentLibraryForm</New>
+</FormTemplates>
 </file>
 
 <file path=customXml/item2.xml><?xml version="1.0" encoding="utf-8"?>
@@ -2513,12 +2556,7 @@
 </file>
 
 <file path=customXml/item3.xml><?xml version="1.0" encoding="utf-8"?>
-<?mso-contentType ?>
-<FormTemplates xmlns="http://schemas.microsoft.com/sharepoint/v3/contenttype/forms">
-  <Display>DocumentLibraryForm</Display>
-  <Edit>DocumentLibraryForm</Edit>
-  <New>DocumentLibraryForm</New>
-</FormTemplates>
+<b:Sources xmlns:b="http://schemas.openxmlformats.org/officeDocument/2006/bibliography" xmlns="http://schemas.openxmlformats.org/officeDocument/2006/bibliography" SelectedStyle="\APASixthEditionOfficeOnline.xsl" StyleName="APA" Version="6"/>
 </file>
 
 <file path=customXml/item4.xml><?xml version="1.0" encoding="utf-8"?>
@@ -2534,9 +2572,9 @@
 </file>
 
 <file path=customXml/itemProps1.xml><?xml version="1.0" encoding="utf-8"?>
-<ds:datastoreItem xmlns:ds="http://schemas.openxmlformats.org/officeDocument/2006/customXml" ds:itemID="{BFA3E4DC-55D2-4B25-A795-7B36F95A01DD}">
+<ds:datastoreItem xmlns:ds="http://schemas.openxmlformats.org/officeDocument/2006/customXml" ds:itemID="{7ABB9C6C-DB17-477C-8361-EDB2FD48DB45}">
   <ds:schemaRefs>
-    <ds:schemaRef ds:uri="http://schemas.openxmlformats.org/officeDocument/2006/bibliography"/>
+    <ds:schemaRef ds:uri="http://schemas.microsoft.com/sharepoint/v3/contenttype/forms"/>
   </ds:schemaRefs>
 </ds:datastoreItem>
 </file>
@@ -2561,9 +2599,9 @@
 </file>
 
 <file path=customXml/itemProps3.xml><?xml version="1.0" encoding="utf-8"?>
-<ds:datastoreItem xmlns:ds="http://schemas.openxmlformats.org/officeDocument/2006/customXml" ds:itemID="{7ABB9C6C-DB17-477C-8361-EDB2FD48DB45}">
+<ds:datastoreItem xmlns:ds="http://schemas.openxmlformats.org/officeDocument/2006/customXml" ds:itemID="{BFA3E4DC-55D2-4B25-A795-7B36F95A01DD}">
   <ds:schemaRefs>
-    <ds:schemaRef ds:uri="http://schemas.microsoft.com/sharepoint/v3/contenttype/forms"/>
+    <ds:schemaRef ds:uri="http://schemas.openxmlformats.org/officeDocument/2006/bibliography"/>
   </ds:schemaRefs>
 </ds:datastoreItem>
 </file>
